--- a/Programma van Eisen.docx
+++ b/Programma van Eisen.docx
@@ -104,13 +104,8 @@
                             </w:r>
                           </w:p>
                           <w:p>
-                            <w:proofErr w:type="spellStart"/>
                             <w:r>
-                              <w:t>Leerlingnummer</w:t>
-                            </w:r>
-                            <w:proofErr w:type="spellEnd"/>
-                            <w:r>
-                              <w:t>:</w:t>
+                              <w:t>Leerlingnummer:</w:t>
                             </w:r>
                             <w:r>
                               <w:t xml:space="preserve"> 168812</w:t>
@@ -167,13 +162,8 @@
                       </w:r>
                     </w:p>
                     <w:p>
-                      <w:proofErr w:type="spellStart"/>
                       <w:r>
-                        <w:t>Leerlingnummer</w:t>
-                      </w:r>
-                      <w:proofErr w:type="spellEnd"/>
-                      <w:r>
-                        <w:t>:</w:t>
+                        <w:t>Leerlingnummer:</w:t>
                       </w:r>
                       <w:r>
                         <w:t xml:space="preserve"> 168812</w:t>
@@ -939,13 +929,8 @@
         <w:spacing w:after="0" w:line="240" w:lineRule="auto"/>
       </w:pPr>
       <w:bookmarkStart w:id="1" w:name="_Toc440616373"/>
-      <w:proofErr w:type="spellStart"/>
-      <w:r>
-        <w:t>NewApps</w:t>
-      </w:r>
-      <w:proofErr w:type="spellEnd"/>
-      <w:r>
-        <w:t xml:space="preserve"> heeft van de eigenaar van het restaurant Excellent Taste de opdracht gekregen voor het ontwerpen van een applicatie waarmee de reserveringen autom</w:t>
+      <w:r>
+        <w:t>NewApps heeft van de eigenaar van het restaurant Excellent Taste de opdracht gekregen voor het ontwerpen van een applicatie waarmee de reserveringen autom</w:t>
       </w:r>
       <w:r>
         <w:t xml:space="preserve">atisch verwerkt kunnen worden. </w:t>
@@ -1067,6 +1052,32 @@
           <w:rFonts w:ascii="Calibri" w:hAnsi="Calibri"/>
         </w:rPr>
         <w:t>De bestellingen en tafelreserveringen moeten om die reden opnieuw geautomatiseerd worden. Dit gaan we doen in de vorm van een webapplicatie.</w:t>
+      </w:r>
+    </w:p>
+    <w:p>
+      <w:pPr>
+        <w:rPr>
+          <w:rFonts w:ascii="Calibri" w:hAnsi="Calibri"/>
+        </w:rPr>
+      </w:pPr>
+      <w:r>
+        <w:rPr>
+          <w:rFonts w:ascii="Calibri" w:hAnsi="Calibri"/>
+        </w:rPr>
+        <w:t>De opdrachtgever gaf ook aan dat er regelmatig reserveringen gemaakt worden, maar dat er dan mensen niet op komen dagen. Hij wil graag dat als deze mensen dan nog een reservering maken, hij een melding krijgt dat ze er al eerder niet waren.</w:t>
+      </w:r>
+    </w:p>
+    <w:p>
+      <w:pPr>
+        <w:rPr>
+          <w:rFonts w:ascii="Calibri" w:hAnsi="Calibri"/>
+        </w:rPr>
+      </w:pPr>
+      <w:r>
+        <w:rPr>
+          <w:rFonts w:ascii="Calibri" w:hAnsi="Calibri"/>
+        </w:rPr>
+        <w:t>Alle gegevens moeten op een bon gezet kunnen worden.</w:t>
       </w:r>
     </w:p>
     <w:p>
@@ -1245,6 +1256,24 @@
     </w:p>
     <w:p>
       <w:pPr>
+        <w:pStyle w:val="Default"/>
+        <w:rPr>
+          <w:rFonts w:ascii="Calibri" w:hAnsi="Calibri"/>
+          <w:sz w:val="22"/>
+          <w:szCs w:val="20"/>
+        </w:rPr>
+      </w:pPr>
+      <w:r>
+        <w:rPr>
+          <w:rFonts w:ascii="Calibri" w:hAnsi="Calibri"/>
+          <w:sz w:val="22"/>
+          <w:szCs w:val="20"/>
+        </w:rPr>
+        <w:t>Informatie moet op een bon gezet kunnen worden.</w:t>
+      </w:r>
+    </w:p>
+    <w:p>
+      <w:pPr>
         <w:pStyle w:val="Kop1"/>
       </w:pPr>
       <w:bookmarkStart w:id="10" w:name="_Toc469485069"/>
@@ -1270,6 +1299,11 @@
       </w:r>
     </w:p>
     <w:p>
+      <w:r>
+        <w:t>De opdrachtgever heeft aangegeven dat hij liever niet wilt dat de kok de menukaart aan kan passen.</w:t>
+      </w:r>
+    </w:p>
+    <w:p>
       <w:pPr>
         <w:pStyle w:val="Kop1"/>
       </w:pPr>
@@ -1299,7 +1333,19 @@
         <w:rPr>
           <w:rFonts w:ascii="Calibri" w:hAnsi="Calibri"/>
         </w:rPr>
-        <w:t xml:space="preserve"> voor de organisatie en haar medewerkers zijn dat alles nu digitaal gebeurd en alles aangepast kan worden en dat er aan het einde alle gegevens en bestellingen op een bon gegenereerd worden.</w:t>
+        <w:t xml:space="preserve"> voor de organisatie en haar medewerkers zijn dat alles nu digitaal g</w:t>
+      </w:r>
+      <w:r>
+        <w:rPr>
+          <w:rFonts w:ascii="Calibri" w:hAnsi="Calibri"/>
+        </w:rPr>
+        <w:t>aat gebeuren</w:t>
+      </w:r>
+      <w:r>
+        <w:rPr>
+          <w:rFonts w:ascii="Calibri" w:hAnsi="Calibri"/>
+        </w:rPr>
+        <w:t xml:space="preserve"> en alles aangepast kan worden en dat er aan het einde alle gegevens en bestellingen op een bon gegenereerd worden.</w:t>
       </w:r>
       <w:r>
         <w:rPr>
@@ -1319,12 +1365,25 @@
         <w:pStyle w:val="Kop1"/>
       </w:pPr>
       <w:r>
+        <w:lastRenderedPageBreak/>
         <w:t>Onderbouwing</w:t>
       </w:r>
     </w:p>
     <w:p>
       <w:r>
-        <w:t>We hebben dit sjabloon, de video van Meneer Fleur en het examenopdracht boekje.</w:t>
+        <w:t>We hebben dit sjabloon, de video van Meneer Fleur</w:t>
+      </w:r>
+      <w:r>
+        <w:t xml:space="preserve">, het </w:t>
+      </w:r>
+      <w:r>
+        <w:t>examenopdracht boekje</w:t>
+      </w:r>
+      <w:r>
+        <w:t xml:space="preserve"> en het gesprek met de klant gebruikt waar we aantekeningen hebben gemaakt</w:t>
+      </w:r>
+      <w:r>
+        <w:t>.</w:t>
       </w:r>
     </w:p>
     <w:p/>
